--- a/TechnicalCommunicationC768/A C768 Task1 exemplar_template.docx
+++ b/TechnicalCommunicationC768/A C768 Task1 exemplar_template.docx
@@ -1,49 +1,7 @@
 
 <file path=word/document.xml><?xml version="1.0" encoding="utf-8"?>
-<w:document xmlns:wpc="http://schemas.microsoft.com/office/word/2010/wordprocessingCanvas" xmlns:cx="http://schemas.microsoft.com/office/drawing/2014/chartex" xmlns:cx1="http://schemas.microsoft.com/office/drawing/2015/9/8/chartex" xmlns:cx2="http://schemas.microsoft.com/office/drawing/2015/10/21/chartex" xmlns:cx3="http://schemas.microsoft.com/office/drawing/2016/5/9/chartex" xmlns:cx4="http://schemas.microsoft.com/office/drawing/2016/5/10/chartex" xmlns:cx5="http://schemas.microsoft.com/office/drawing/2016/5/11/chartex" xmlns:cx6="http://schemas.microsoft.com/office/drawing/2016/5/12/chartex" xmlns:cx7="http://schemas.microsoft.com/office/drawing/2016/5/13/chartex" xmlns:cx8="http://schemas.microsoft.com/office/drawing/2016/5/14/chartex" xmlns:mc="http://schemas.openxmlformats.org/markup-compatibility/2006" xmlns:aink="http://schemas.microsoft.com/office/drawing/2016/ink" xmlns:am3d="http://schemas.microsoft.com/office/drawing/2017/model3d" xmlns:o="urn:schemas-microsoft-com:office:office" xmlns:r="http://schemas.openxmlformats.org/officeDocument/2006/relationships" xmlns:m="http://schemas.openxmlformats.org/officeDocument/2006/math" xmlns:v="urn:schemas-microsoft-com:vml" xmlns:wp14="http://schemas.microsoft.com/office/word/2010/wordprocessingDrawing" xmlns:wp="http://schemas.openxmlformats.org/drawingml/2006/wordprocessingDrawing" xmlns:w10="urn:schemas-microsoft-com:office:word" xmlns:w="http://schemas.openxmlformats.org/wordprocessingml/2006/main" xmlns:w14="http://schemas.microsoft.com/office/word/2010/wordml" xmlns:w15="http://schemas.microsoft.com/office/word/2012/wordml" xmlns:w16cex="http://schemas.microsoft.com/office/word/2018/wordml/cex" xmlns:w16cid="http://schemas.microsoft.com/office/word/2016/wordml/cid" xmlns:w16="http://schemas.microsoft.com/office/word/2018/wordml" xmlns:w16sdtdh="http://schemas.microsoft.com/office/word/2020/wordml/sdtdatahash" xmlns:w16se="http://schemas.microsoft.com/office/word/2015/wordml/symex" xmlns:wpg="http://schemas.microsoft.com/office/word/2010/wordprocessingGroup" xmlns:wpi="http://schemas.microsoft.com/office/word/2010/wordprocessingInk" xmlns:wne="http://schemas.microsoft.com/office/word/2006/wordml" xmlns:wps="http://schemas.microsoft.com/office/word/2010/wordprocessingShape" mc:Ignorable="w14 w15 w16se w16cid w16 w16cex w16sdtdh wp14">
+<w:document xmlns:wpc="http://schemas.microsoft.com/office/word/2010/wordprocessingCanvas" xmlns:cx="http://schemas.microsoft.com/office/drawing/2014/chartex" xmlns:cx1="http://schemas.microsoft.com/office/drawing/2015/9/8/chartex" xmlns:cx2="http://schemas.microsoft.com/office/drawing/2015/10/21/chartex" xmlns:cx3="http://schemas.microsoft.com/office/drawing/2016/5/9/chartex" xmlns:cx4="http://schemas.microsoft.com/office/drawing/2016/5/10/chartex" xmlns:cx5="http://schemas.microsoft.com/office/drawing/2016/5/11/chartex" xmlns:cx6="http://schemas.microsoft.com/office/drawing/2016/5/12/chartex" xmlns:cx7="http://schemas.microsoft.com/office/drawing/2016/5/13/chartex" xmlns:cx8="http://schemas.microsoft.com/office/drawing/2016/5/14/chartex" xmlns:mc="http://schemas.openxmlformats.org/markup-compatibility/2006" xmlns:aink="http://schemas.microsoft.com/office/drawing/2016/ink" xmlns:am3d="http://schemas.microsoft.com/office/drawing/2017/model3d" xmlns:o="urn:schemas-microsoft-com:office:office" xmlns:oel="http://schemas.microsoft.com/office/2019/extlst" xmlns:r="http://schemas.openxmlformats.org/officeDocument/2006/relationships" xmlns:m="http://schemas.openxmlformats.org/officeDocument/2006/math" xmlns:v="urn:schemas-microsoft-com:vml" xmlns:wp14="http://schemas.microsoft.com/office/word/2010/wordprocessingDrawing" xmlns:wp="http://schemas.openxmlformats.org/drawingml/2006/wordprocessingDrawing" xmlns:w10="urn:schemas-microsoft-com:office:word" xmlns:w="http://schemas.openxmlformats.org/wordprocessingml/2006/main" xmlns:w14="http://schemas.microsoft.com/office/word/2010/wordml" xmlns:w15="http://schemas.microsoft.com/office/word/2012/wordml" xmlns:w16cex="http://schemas.microsoft.com/office/word/2018/wordml/cex" xmlns:w16cid="http://schemas.microsoft.com/office/word/2016/wordml/cid" xmlns:w16="http://schemas.microsoft.com/office/word/2018/wordml" xmlns:w16sdtdh="http://schemas.microsoft.com/office/word/2020/wordml/sdtdatahash" xmlns:w16se="http://schemas.microsoft.com/office/word/2015/wordml/symex" xmlns:wpg="http://schemas.microsoft.com/office/word/2010/wordprocessingGroup" xmlns:wpi="http://schemas.microsoft.com/office/word/2010/wordprocessingInk" xmlns:wne="http://schemas.microsoft.com/office/word/2006/wordml" xmlns:wps="http://schemas.microsoft.com/office/word/2010/wordprocessingShape" mc:Ignorable="w14 w15 w16se w16cid w16 w16cex w16sdtdh wp14">
   <w:body>
-    <w:p/>
-    <w:p>
-      <w:pPr>
-        <w:spacing w:line="276" w:lineRule="auto"/>
-        <w:rPr>
-          <w:color w:val="FF0000"/>
-        </w:rPr>
-      </w:pPr>
-      <w:r>
-        <w:rPr>
-          <w:color w:val="FF0000"/>
-        </w:rPr>
-        <w:t xml:space="preserve">Note: This document works as a template for your C768 Task 1 submission. </w:t>
-      </w:r>
-      <w:r>
-        <w:rPr>
-          <w:color w:val="FF0000"/>
-          <w:sz w:val="28"/>
-          <w:szCs w:val="28"/>
-        </w:rPr>
-        <w:t>Please replace all the RED content with your own material.</w:t>
-      </w:r>
-      <w:r>
-        <w:rPr>
-          <w:color w:val="FF0000"/>
-        </w:rPr>
-        <w:t xml:space="preserve"> There are </w:t>
-      </w:r>
-      <w:r>
-        <w:rPr>
-          <w:color w:val="FF0000"/>
-          <w:u w:val="single"/>
-        </w:rPr>
-        <w:t xml:space="preserve">partial </w:t>
-      </w:r>
-      <w:r>
-        <w:rPr>
-          <w:color w:val="FF0000"/>
-        </w:rPr>
-        <w:t>examples for each of the sections. These are only intended for you to gain insight as to how the material might be organized, not for you to use in your document. Remove this note before submitting.</w:t>
-      </w:r>
-    </w:p>
     <w:p>
       <w:pPr>
         <w:spacing w:line="276" w:lineRule="auto"/>
@@ -170,27 +128,6 @@
           <w:szCs w:val="28"/>
         </w:rPr>
         <w:t xml:space="preserve"> – Technical Communication</w:t>
-      </w:r>
-    </w:p>
-    <w:p>
-      <w:pPr>
-        <w:spacing w:after="160" w:line="259" w:lineRule="auto"/>
-        <w:jc w:val="center"/>
-        <w:rPr>
-          <w:b/>
-          <w:color w:val="FF0000"/>
-          <w:sz w:val="28"/>
-          <w:szCs w:val="28"/>
-        </w:rPr>
-      </w:pPr>
-      <w:r>
-        <w:rPr>
-          <w:b/>
-          <w:color w:val="FF0000"/>
-          <w:sz w:val="28"/>
-          <w:szCs w:val="28"/>
-        </w:rPr>
-        <w:t>Your Name Here</w:t>
       </w:r>
     </w:p>
     <w:p>
@@ -211,16 +148,37 @@
           <w:sz w:val="28"/>
           <w:szCs w:val="28"/>
         </w:rPr>
-        <w:t xml:space="preserve">Student ID </w:t>
-      </w:r>
-      <w:r>
+        <w:t>Matthew Lorenzen</w:t>
+      </w:r>
+    </w:p>
+    <w:p>
+      <w:pPr>
+        <w:spacing w:after="160" w:line="259" w:lineRule="auto"/>
+        <w:jc w:val="center"/>
         <w:rPr>
           <w:b/>
-          <w:color w:val="FF0000"/>
+          <w:color w:val="000000" w:themeColor="text1"/>
           <w:sz w:val="28"/>
           <w:szCs w:val="28"/>
         </w:rPr>
-        <w:t>Your ID Here</w:t>
+      </w:pPr>
+      <w:r>
+        <w:rPr>
+          <w:b/>
+          <w:color w:val="000000" w:themeColor="text1"/>
+          <w:sz w:val="28"/>
+          <w:szCs w:val="28"/>
+        </w:rPr>
+        <w:t xml:space="preserve">Student ID </w:t>
+      </w:r>
+      <w:r>
+        <w:rPr>
+          <w:b/>
+          <w:color w:val="000000" w:themeColor="text1"/>
+          <w:sz w:val="28"/>
+          <w:szCs w:val="28"/>
+        </w:rPr>
+        <w:t>001357784</w:t>
       </w:r>
     </w:p>
     <w:p>
@@ -1434,6 +1392,27 @@
     </w:p>
     <w:p>
       <w:pPr>
+        <w:spacing w:line="480" w:lineRule="auto"/>
+        <w:ind w:firstLine="720"/>
+        <w:rPr>
+          <w:color w:val="000000" w:themeColor="text1"/>
+        </w:rPr>
+      </w:pPr>
+      <w:r>
+        <w:rPr>
+          <w:color w:val="000000" w:themeColor="text1"/>
+        </w:rPr>
+        <w:t>Security Onion is a</w:t>
+      </w:r>
+      <w:r>
+        <w:rPr>
+          <w:color w:val="000000" w:themeColor="text1"/>
+        </w:rPr>
+        <w:t xml:space="preserve"> free and open platform for threat hunting, network security monitoring, and log management solution. </w:t>
+      </w:r>
+    </w:p>
+    <w:p>
+      <w:pPr>
         <w:pStyle w:val="Heading2"/>
         <w:keepNext w:val="0"/>
         <w:keepLines w:val="0"/>
@@ -1735,6 +1714,7 @@
         <w:rPr>
           <w:color w:val="FF0000"/>
         </w:rPr>
+        <w:lastRenderedPageBreak/>
         <w:t xml:space="preserve">Note: If you use bullet lists be sure to format and punctuate them properly. </w:t>
       </w:r>
       <w:r>
@@ -2367,7 +2347,7 @@
       <w:pPr>
         <w:jc w:val="center"/>
         <w:rPr>
-          <w:color w:val="FF0000"/>
+          <w:color w:val="000000" w:themeColor="text1"/>
           <w:sz w:val="40"/>
           <w:szCs w:val="40"/>
         </w:rPr>
@@ -2375,29 +2355,29 @@
       <w:bookmarkStart w:id="16" w:name="_Toc79494397"/>
       <w:r>
         <w:rPr>
-          <w:color w:val="FF0000"/>
+          <w:color w:val="000000" w:themeColor="text1"/>
           <w:sz w:val="40"/>
           <w:szCs w:val="40"/>
         </w:rPr>
-        <w:t>Your name here</w:t>
+        <w:t>Matthew Lorenzen</w:t>
       </w:r>
     </w:p>
     <w:p>
       <w:pPr>
         <w:jc w:val="center"/>
         <w:rPr>
-          <w:color w:val="FF0000"/>
+          <w:color w:val="000000" w:themeColor="text1"/>
           <w:sz w:val="40"/>
           <w:szCs w:val="40"/>
         </w:rPr>
       </w:pPr>
       <w:r>
         <w:rPr>
-          <w:color w:val="FF0000"/>
+          <w:color w:val="000000" w:themeColor="text1"/>
           <w:sz w:val="40"/>
           <w:szCs w:val="40"/>
         </w:rPr>
-        <w:t>The Date here</w:t>
+        <w:t>June 26, 2022</w:t>
       </w:r>
     </w:p>
     <w:p>
@@ -2545,23 +2525,7 @@
           <w:rFonts w:eastAsiaTheme="majorEastAsia"/>
           <w:color w:val="FF0000"/>
         </w:rPr>
-        <w:t xml:space="preserve">Newmedic operates on thin margins </w:t>
-      </w:r>
-      <w:proofErr w:type="gramStart"/>
-      <w:r>
-        <w:rPr>
-          <w:rFonts w:eastAsiaTheme="majorEastAsia"/>
-          <w:color w:val="FF0000"/>
-        </w:rPr>
-        <w:t>in order to</w:t>
-      </w:r>
-      <w:proofErr w:type="gramEnd"/>
-      <w:r>
-        <w:rPr>
-          <w:rFonts w:eastAsiaTheme="majorEastAsia"/>
-          <w:color w:val="FF0000"/>
-        </w:rPr>
-        <w:t xml:space="preserve"> keep its medical devices affordable and accessible to its underprivileged target market. What Newmedic has accomplished towards its mission already is an impressive achievement. </w:t>
+        <w:t xml:space="preserve">Newmedic operates on thin margins in order to keep its medical devices affordable and accessible to its underprivileged target market. What Newmedic has accomplished towards its mission already is an impressive achievement. </w:t>
       </w:r>
       <w:proofErr w:type="spellStart"/>
       <w:r>
@@ -3093,7 +3057,7 @@
 </file>
 
 <file path=word/endnotes.xml><?xml version="1.0" encoding="utf-8"?>
-<w:endnotes xmlns:wpc="http://schemas.microsoft.com/office/word/2010/wordprocessingCanvas" xmlns:cx="http://schemas.microsoft.com/office/drawing/2014/chartex" xmlns:cx1="http://schemas.microsoft.com/office/drawing/2015/9/8/chartex" xmlns:cx2="http://schemas.microsoft.com/office/drawing/2015/10/21/chartex" xmlns:cx3="http://schemas.microsoft.com/office/drawing/2016/5/9/chartex" xmlns:cx4="http://schemas.microsoft.com/office/drawing/2016/5/10/chartex" xmlns:cx5="http://schemas.microsoft.com/office/drawing/2016/5/11/chartex" xmlns:cx6="http://schemas.microsoft.com/office/drawing/2016/5/12/chartex" xmlns:cx7="http://schemas.microsoft.com/office/drawing/2016/5/13/chartex" xmlns:cx8="http://schemas.microsoft.com/office/drawing/2016/5/14/chartex" xmlns:mc="http://schemas.openxmlformats.org/markup-compatibility/2006" xmlns:aink="http://schemas.microsoft.com/office/drawing/2016/ink" xmlns:am3d="http://schemas.microsoft.com/office/drawing/2017/model3d" xmlns:o="urn:schemas-microsoft-com:office:office" xmlns:r="http://schemas.openxmlformats.org/officeDocument/2006/relationships" xmlns:m="http://schemas.openxmlformats.org/officeDocument/2006/math" xmlns:v="urn:schemas-microsoft-com:vml" xmlns:wp14="http://schemas.microsoft.com/office/word/2010/wordprocessingDrawing" xmlns:wp="http://schemas.openxmlformats.org/drawingml/2006/wordprocessingDrawing" xmlns:w10="urn:schemas-microsoft-com:office:word" xmlns:w="http://schemas.openxmlformats.org/wordprocessingml/2006/main" xmlns:w14="http://schemas.microsoft.com/office/word/2010/wordml" xmlns:w15="http://schemas.microsoft.com/office/word/2012/wordml" xmlns:w16cex="http://schemas.microsoft.com/office/word/2018/wordml/cex" xmlns:w16cid="http://schemas.microsoft.com/office/word/2016/wordml/cid" xmlns:w16="http://schemas.microsoft.com/office/word/2018/wordml" xmlns:w16sdtdh="http://schemas.microsoft.com/office/word/2020/wordml/sdtdatahash" xmlns:w16se="http://schemas.microsoft.com/office/word/2015/wordml/symex" xmlns:wpg="http://schemas.microsoft.com/office/word/2010/wordprocessingGroup" xmlns:wpi="http://schemas.microsoft.com/office/word/2010/wordprocessingInk" xmlns:wne="http://schemas.microsoft.com/office/word/2006/wordml" xmlns:wps="http://schemas.microsoft.com/office/word/2010/wordprocessingShape" mc:Ignorable="w14 w15 w16se w16cid w16 w16cex w16sdtdh wp14">
+<w:endnotes xmlns:wpc="http://schemas.microsoft.com/office/word/2010/wordprocessingCanvas" xmlns:cx="http://schemas.microsoft.com/office/drawing/2014/chartex" xmlns:cx1="http://schemas.microsoft.com/office/drawing/2015/9/8/chartex" xmlns:cx2="http://schemas.microsoft.com/office/drawing/2015/10/21/chartex" xmlns:cx3="http://schemas.microsoft.com/office/drawing/2016/5/9/chartex" xmlns:cx4="http://schemas.microsoft.com/office/drawing/2016/5/10/chartex" xmlns:cx5="http://schemas.microsoft.com/office/drawing/2016/5/11/chartex" xmlns:cx6="http://schemas.microsoft.com/office/drawing/2016/5/12/chartex" xmlns:cx7="http://schemas.microsoft.com/office/drawing/2016/5/13/chartex" xmlns:cx8="http://schemas.microsoft.com/office/drawing/2016/5/14/chartex" xmlns:mc="http://schemas.openxmlformats.org/markup-compatibility/2006" xmlns:aink="http://schemas.microsoft.com/office/drawing/2016/ink" xmlns:am3d="http://schemas.microsoft.com/office/drawing/2017/model3d" xmlns:o="urn:schemas-microsoft-com:office:office" xmlns:oel="http://schemas.microsoft.com/office/2019/extlst" xmlns:r="http://schemas.openxmlformats.org/officeDocument/2006/relationships" xmlns:m="http://schemas.openxmlformats.org/officeDocument/2006/math" xmlns:v="urn:schemas-microsoft-com:vml" xmlns:wp14="http://schemas.microsoft.com/office/word/2010/wordprocessingDrawing" xmlns:wp="http://schemas.openxmlformats.org/drawingml/2006/wordprocessingDrawing" xmlns:w10="urn:schemas-microsoft-com:office:word" xmlns:w="http://schemas.openxmlformats.org/wordprocessingml/2006/main" xmlns:w14="http://schemas.microsoft.com/office/word/2010/wordml" xmlns:w15="http://schemas.microsoft.com/office/word/2012/wordml" xmlns:w16cex="http://schemas.microsoft.com/office/word/2018/wordml/cex" xmlns:w16cid="http://schemas.microsoft.com/office/word/2016/wordml/cid" xmlns:w16="http://schemas.microsoft.com/office/word/2018/wordml" xmlns:w16sdtdh="http://schemas.microsoft.com/office/word/2020/wordml/sdtdatahash" xmlns:w16se="http://schemas.microsoft.com/office/word/2015/wordml/symex" xmlns:wpg="http://schemas.microsoft.com/office/word/2010/wordprocessingGroup" xmlns:wpi="http://schemas.microsoft.com/office/word/2010/wordprocessingInk" xmlns:wne="http://schemas.microsoft.com/office/word/2006/wordml" xmlns:wps="http://schemas.microsoft.com/office/word/2010/wordprocessingShape" mc:Ignorable="w14 w15 w16se w16cid w16 w16cex w16sdtdh wp14">
   <w:endnote w:type="separator" w:id="-1">
     <w:p>
       <w:r>
@@ -3112,7 +3076,7 @@
 </file>
 
 <file path=word/footer1.xml><?xml version="1.0" encoding="utf-8"?>
-<w:ftr xmlns:wpc="http://schemas.microsoft.com/office/word/2010/wordprocessingCanvas" xmlns:cx="http://schemas.microsoft.com/office/drawing/2014/chartex" xmlns:cx1="http://schemas.microsoft.com/office/drawing/2015/9/8/chartex" xmlns:cx2="http://schemas.microsoft.com/office/drawing/2015/10/21/chartex" xmlns:cx3="http://schemas.microsoft.com/office/drawing/2016/5/9/chartex" xmlns:cx4="http://schemas.microsoft.com/office/drawing/2016/5/10/chartex" xmlns:cx5="http://schemas.microsoft.com/office/drawing/2016/5/11/chartex" xmlns:cx6="http://schemas.microsoft.com/office/drawing/2016/5/12/chartex" xmlns:cx7="http://schemas.microsoft.com/office/drawing/2016/5/13/chartex" xmlns:cx8="http://schemas.microsoft.com/office/drawing/2016/5/14/chartex" xmlns:mc="http://schemas.openxmlformats.org/markup-compatibility/2006" xmlns:aink="http://schemas.microsoft.com/office/drawing/2016/ink" xmlns:am3d="http://schemas.microsoft.com/office/drawing/2017/model3d" xmlns:o="urn:schemas-microsoft-com:office:office" xmlns:r="http://schemas.openxmlformats.org/officeDocument/2006/relationships" xmlns:m="http://schemas.openxmlformats.org/officeDocument/2006/math" xmlns:v="urn:schemas-microsoft-com:vml" xmlns:wp14="http://schemas.microsoft.com/office/word/2010/wordprocessingDrawing" xmlns:wp="http://schemas.openxmlformats.org/drawingml/2006/wordprocessingDrawing" xmlns:w10="urn:schemas-microsoft-com:office:word" xmlns:w="http://schemas.openxmlformats.org/wordprocessingml/2006/main" xmlns:w14="http://schemas.microsoft.com/office/word/2010/wordml" xmlns:w15="http://schemas.microsoft.com/office/word/2012/wordml" xmlns:w16cex="http://schemas.microsoft.com/office/word/2018/wordml/cex" xmlns:w16cid="http://schemas.microsoft.com/office/word/2016/wordml/cid" xmlns:w16="http://schemas.microsoft.com/office/word/2018/wordml" xmlns:w16sdtdh="http://schemas.microsoft.com/office/word/2020/wordml/sdtdatahash" xmlns:w16se="http://schemas.microsoft.com/office/word/2015/wordml/symex" xmlns:wpg="http://schemas.microsoft.com/office/word/2010/wordprocessingGroup" xmlns:wpi="http://schemas.microsoft.com/office/word/2010/wordprocessingInk" xmlns:wne="http://schemas.microsoft.com/office/word/2006/wordml" xmlns:wps="http://schemas.microsoft.com/office/word/2010/wordprocessingShape" mc:Ignorable="w14 w15 w16se w16cid w16 w16cex w16sdtdh wp14">
+<w:ftr xmlns:wpc="http://schemas.microsoft.com/office/word/2010/wordprocessingCanvas" xmlns:cx="http://schemas.microsoft.com/office/drawing/2014/chartex" xmlns:cx1="http://schemas.microsoft.com/office/drawing/2015/9/8/chartex" xmlns:cx2="http://schemas.microsoft.com/office/drawing/2015/10/21/chartex" xmlns:cx3="http://schemas.microsoft.com/office/drawing/2016/5/9/chartex" xmlns:cx4="http://schemas.microsoft.com/office/drawing/2016/5/10/chartex" xmlns:cx5="http://schemas.microsoft.com/office/drawing/2016/5/11/chartex" xmlns:cx6="http://schemas.microsoft.com/office/drawing/2016/5/12/chartex" xmlns:cx7="http://schemas.microsoft.com/office/drawing/2016/5/13/chartex" xmlns:cx8="http://schemas.microsoft.com/office/drawing/2016/5/14/chartex" xmlns:mc="http://schemas.openxmlformats.org/markup-compatibility/2006" xmlns:aink="http://schemas.microsoft.com/office/drawing/2016/ink" xmlns:am3d="http://schemas.microsoft.com/office/drawing/2017/model3d" xmlns:o="urn:schemas-microsoft-com:office:office" xmlns:oel="http://schemas.microsoft.com/office/2019/extlst" xmlns:r="http://schemas.openxmlformats.org/officeDocument/2006/relationships" xmlns:m="http://schemas.openxmlformats.org/officeDocument/2006/math" xmlns:v="urn:schemas-microsoft-com:vml" xmlns:wp14="http://schemas.microsoft.com/office/word/2010/wordprocessingDrawing" xmlns:wp="http://schemas.openxmlformats.org/drawingml/2006/wordprocessingDrawing" xmlns:w10="urn:schemas-microsoft-com:office:word" xmlns:w="http://schemas.openxmlformats.org/wordprocessingml/2006/main" xmlns:w14="http://schemas.microsoft.com/office/word/2010/wordml" xmlns:w15="http://schemas.microsoft.com/office/word/2012/wordml" xmlns:w16cex="http://schemas.microsoft.com/office/word/2018/wordml/cex" xmlns:w16cid="http://schemas.microsoft.com/office/word/2016/wordml/cid" xmlns:w16="http://schemas.microsoft.com/office/word/2018/wordml" xmlns:w16sdtdh="http://schemas.microsoft.com/office/word/2020/wordml/sdtdatahash" xmlns:w16se="http://schemas.microsoft.com/office/word/2015/wordml/symex" xmlns:wpg="http://schemas.microsoft.com/office/word/2010/wordprocessingGroup" xmlns:wpi="http://schemas.microsoft.com/office/word/2010/wordprocessingInk" xmlns:wne="http://schemas.microsoft.com/office/word/2006/wordml" xmlns:wps="http://schemas.microsoft.com/office/word/2010/wordprocessingShape" mc:Ignorable="w14 w15 w16se w16cid w16 w16cex w16sdtdh wp14">
   <w:sdt>
     <w:sdtPr>
       <w:rPr>
@@ -3124,11 +3088,6 @@
         <w:docPartUnique/>
       </w:docPartObj>
     </w:sdtPr>
-    <w:sdtEndPr>
-      <w:rPr>
-        <w:rStyle w:val="PageNumber"/>
-      </w:rPr>
-    </w:sdtEndPr>
     <w:sdtContent>
       <w:p>
         <w:pPr>
@@ -3169,7 +3128,7 @@
 </file>
 
 <file path=word/footer2.xml><?xml version="1.0" encoding="utf-8"?>
-<w:ftr xmlns:wpc="http://schemas.microsoft.com/office/word/2010/wordprocessingCanvas" xmlns:cx="http://schemas.microsoft.com/office/drawing/2014/chartex" xmlns:cx1="http://schemas.microsoft.com/office/drawing/2015/9/8/chartex" xmlns:cx2="http://schemas.microsoft.com/office/drawing/2015/10/21/chartex" xmlns:cx3="http://schemas.microsoft.com/office/drawing/2016/5/9/chartex" xmlns:cx4="http://schemas.microsoft.com/office/drawing/2016/5/10/chartex" xmlns:cx5="http://schemas.microsoft.com/office/drawing/2016/5/11/chartex" xmlns:cx6="http://schemas.microsoft.com/office/drawing/2016/5/12/chartex" xmlns:cx7="http://schemas.microsoft.com/office/drawing/2016/5/13/chartex" xmlns:cx8="http://schemas.microsoft.com/office/drawing/2016/5/14/chartex" xmlns:mc="http://schemas.openxmlformats.org/markup-compatibility/2006" xmlns:aink="http://schemas.microsoft.com/office/drawing/2016/ink" xmlns:am3d="http://schemas.microsoft.com/office/drawing/2017/model3d" xmlns:o="urn:schemas-microsoft-com:office:office" xmlns:r="http://schemas.openxmlformats.org/officeDocument/2006/relationships" xmlns:m="http://schemas.openxmlformats.org/officeDocument/2006/math" xmlns:v="urn:schemas-microsoft-com:vml" xmlns:wp14="http://schemas.microsoft.com/office/word/2010/wordprocessingDrawing" xmlns:wp="http://schemas.openxmlformats.org/drawingml/2006/wordprocessingDrawing" xmlns:w10="urn:schemas-microsoft-com:office:word" xmlns:w="http://schemas.openxmlformats.org/wordprocessingml/2006/main" xmlns:w14="http://schemas.microsoft.com/office/word/2010/wordml" xmlns:w15="http://schemas.microsoft.com/office/word/2012/wordml" xmlns:w16cex="http://schemas.microsoft.com/office/word/2018/wordml/cex" xmlns:w16cid="http://schemas.microsoft.com/office/word/2016/wordml/cid" xmlns:w16="http://schemas.microsoft.com/office/word/2018/wordml" xmlns:w16sdtdh="http://schemas.microsoft.com/office/word/2020/wordml/sdtdatahash" xmlns:w16se="http://schemas.microsoft.com/office/word/2015/wordml/symex" xmlns:wpg="http://schemas.microsoft.com/office/word/2010/wordprocessingGroup" xmlns:wpi="http://schemas.microsoft.com/office/word/2010/wordprocessingInk" xmlns:wne="http://schemas.microsoft.com/office/word/2006/wordml" xmlns:wps="http://schemas.microsoft.com/office/word/2010/wordprocessingShape" mc:Ignorable="w14 w15 w16se w16cid w16 w16cex w16sdtdh wp14">
+<w:ftr xmlns:wpc="http://schemas.microsoft.com/office/word/2010/wordprocessingCanvas" xmlns:cx="http://schemas.microsoft.com/office/drawing/2014/chartex" xmlns:cx1="http://schemas.microsoft.com/office/drawing/2015/9/8/chartex" xmlns:cx2="http://schemas.microsoft.com/office/drawing/2015/10/21/chartex" xmlns:cx3="http://schemas.microsoft.com/office/drawing/2016/5/9/chartex" xmlns:cx4="http://schemas.microsoft.com/office/drawing/2016/5/10/chartex" xmlns:cx5="http://schemas.microsoft.com/office/drawing/2016/5/11/chartex" xmlns:cx6="http://schemas.microsoft.com/office/drawing/2016/5/12/chartex" xmlns:cx7="http://schemas.microsoft.com/office/drawing/2016/5/13/chartex" xmlns:cx8="http://schemas.microsoft.com/office/drawing/2016/5/14/chartex" xmlns:mc="http://schemas.openxmlformats.org/markup-compatibility/2006" xmlns:aink="http://schemas.microsoft.com/office/drawing/2016/ink" xmlns:am3d="http://schemas.microsoft.com/office/drawing/2017/model3d" xmlns:o="urn:schemas-microsoft-com:office:office" xmlns:oel="http://schemas.microsoft.com/office/2019/extlst" xmlns:r="http://schemas.openxmlformats.org/officeDocument/2006/relationships" xmlns:m="http://schemas.openxmlformats.org/officeDocument/2006/math" xmlns:v="urn:schemas-microsoft-com:vml" xmlns:wp14="http://schemas.microsoft.com/office/word/2010/wordprocessingDrawing" xmlns:wp="http://schemas.openxmlformats.org/drawingml/2006/wordprocessingDrawing" xmlns:w10="urn:schemas-microsoft-com:office:word" xmlns:w="http://schemas.openxmlformats.org/wordprocessingml/2006/main" xmlns:w14="http://schemas.microsoft.com/office/word/2010/wordml" xmlns:w15="http://schemas.microsoft.com/office/word/2012/wordml" xmlns:w16cex="http://schemas.microsoft.com/office/word/2018/wordml/cex" xmlns:w16cid="http://schemas.microsoft.com/office/word/2016/wordml/cid" xmlns:w16="http://schemas.microsoft.com/office/word/2018/wordml" xmlns:w16sdtdh="http://schemas.microsoft.com/office/word/2020/wordml/sdtdatahash" xmlns:w16se="http://schemas.microsoft.com/office/word/2015/wordml/symex" xmlns:wpg="http://schemas.microsoft.com/office/word/2010/wordprocessingGroup" xmlns:wpi="http://schemas.microsoft.com/office/word/2010/wordprocessingInk" xmlns:wne="http://schemas.microsoft.com/office/word/2006/wordml" xmlns:wps="http://schemas.microsoft.com/office/word/2010/wordprocessingShape" mc:Ignorable="w14 w15 w16se w16cid w16 w16cex w16sdtdh wp14">
   <w:sdt>
     <w:sdtPr>
       <w:rPr>
@@ -3181,11 +3140,6 @@
         <w:docPartUnique/>
       </w:docPartObj>
     </w:sdtPr>
-    <w:sdtEndPr>
-      <w:rPr>
-        <w:rStyle w:val="PageNumber"/>
-      </w:rPr>
-    </w:sdtEndPr>
     <w:sdtContent>
       <w:p>
         <w:pPr>
@@ -3239,7 +3193,7 @@
 </file>
 
 <file path=word/footnotes.xml><?xml version="1.0" encoding="utf-8"?>
-<w:footnotes xmlns:wpc="http://schemas.microsoft.com/office/word/2010/wordprocessingCanvas" xmlns:cx="http://schemas.microsoft.com/office/drawing/2014/chartex" xmlns:cx1="http://schemas.microsoft.com/office/drawing/2015/9/8/chartex" xmlns:cx2="http://schemas.microsoft.com/office/drawing/2015/10/21/chartex" xmlns:cx3="http://schemas.microsoft.com/office/drawing/2016/5/9/chartex" xmlns:cx4="http://schemas.microsoft.com/office/drawing/2016/5/10/chartex" xmlns:cx5="http://schemas.microsoft.com/office/drawing/2016/5/11/chartex" xmlns:cx6="http://schemas.microsoft.com/office/drawing/2016/5/12/chartex" xmlns:cx7="http://schemas.microsoft.com/office/drawing/2016/5/13/chartex" xmlns:cx8="http://schemas.microsoft.com/office/drawing/2016/5/14/chartex" xmlns:mc="http://schemas.openxmlformats.org/markup-compatibility/2006" xmlns:aink="http://schemas.microsoft.com/office/drawing/2016/ink" xmlns:am3d="http://schemas.microsoft.com/office/drawing/2017/model3d" xmlns:o="urn:schemas-microsoft-com:office:office" xmlns:r="http://schemas.openxmlformats.org/officeDocument/2006/relationships" xmlns:m="http://schemas.openxmlformats.org/officeDocument/2006/math" xmlns:v="urn:schemas-microsoft-com:vml" xmlns:wp14="http://schemas.microsoft.com/office/word/2010/wordprocessingDrawing" xmlns:wp="http://schemas.openxmlformats.org/drawingml/2006/wordprocessingDrawing" xmlns:w10="urn:schemas-microsoft-com:office:word" xmlns:w="http://schemas.openxmlformats.org/wordprocessingml/2006/main" xmlns:w14="http://schemas.microsoft.com/office/word/2010/wordml" xmlns:w15="http://schemas.microsoft.com/office/word/2012/wordml" xmlns:w16cex="http://schemas.microsoft.com/office/word/2018/wordml/cex" xmlns:w16cid="http://schemas.microsoft.com/office/word/2016/wordml/cid" xmlns:w16="http://schemas.microsoft.com/office/word/2018/wordml" xmlns:w16sdtdh="http://schemas.microsoft.com/office/word/2020/wordml/sdtdatahash" xmlns:w16se="http://schemas.microsoft.com/office/word/2015/wordml/symex" xmlns:wpg="http://schemas.microsoft.com/office/word/2010/wordprocessingGroup" xmlns:wpi="http://schemas.microsoft.com/office/word/2010/wordprocessingInk" xmlns:wne="http://schemas.microsoft.com/office/word/2006/wordml" xmlns:wps="http://schemas.microsoft.com/office/word/2010/wordprocessingShape" mc:Ignorable="w14 w15 w16se w16cid w16 w16cex w16sdtdh wp14">
+<w:footnotes xmlns:wpc="http://schemas.microsoft.com/office/word/2010/wordprocessingCanvas" xmlns:cx="http://schemas.microsoft.com/office/drawing/2014/chartex" xmlns:cx1="http://schemas.microsoft.com/office/drawing/2015/9/8/chartex" xmlns:cx2="http://schemas.microsoft.com/office/drawing/2015/10/21/chartex" xmlns:cx3="http://schemas.microsoft.com/office/drawing/2016/5/9/chartex" xmlns:cx4="http://schemas.microsoft.com/office/drawing/2016/5/10/chartex" xmlns:cx5="http://schemas.microsoft.com/office/drawing/2016/5/11/chartex" xmlns:cx6="http://schemas.microsoft.com/office/drawing/2016/5/12/chartex" xmlns:cx7="http://schemas.microsoft.com/office/drawing/2016/5/13/chartex" xmlns:cx8="http://schemas.microsoft.com/office/drawing/2016/5/14/chartex" xmlns:mc="http://schemas.openxmlformats.org/markup-compatibility/2006" xmlns:aink="http://schemas.microsoft.com/office/drawing/2016/ink" xmlns:am3d="http://schemas.microsoft.com/office/drawing/2017/model3d" xmlns:o="urn:schemas-microsoft-com:office:office" xmlns:oel="http://schemas.microsoft.com/office/2019/extlst" xmlns:r="http://schemas.openxmlformats.org/officeDocument/2006/relationships" xmlns:m="http://schemas.openxmlformats.org/officeDocument/2006/math" xmlns:v="urn:schemas-microsoft-com:vml" xmlns:wp14="http://schemas.microsoft.com/office/word/2010/wordprocessingDrawing" xmlns:wp="http://schemas.openxmlformats.org/drawingml/2006/wordprocessingDrawing" xmlns:w10="urn:schemas-microsoft-com:office:word" xmlns:w="http://schemas.openxmlformats.org/wordprocessingml/2006/main" xmlns:w14="http://schemas.microsoft.com/office/word/2010/wordml" xmlns:w15="http://schemas.microsoft.com/office/word/2012/wordml" xmlns:w16cex="http://schemas.microsoft.com/office/word/2018/wordml/cex" xmlns:w16cid="http://schemas.microsoft.com/office/word/2016/wordml/cid" xmlns:w16="http://schemas.microsoft.com/office/word/2018/wordml" xmlns:w16sdtdh="http://schemas.microsoft.com/office/word/2020/wordml/sdtdatahash" xmlns:w16se="http://schemas.microsoft.com/office/word/2015/wordml/symex" xmlns:wpg="http://schemas.microsoft.com/office/word/2010/wordprocessingGroup" xmlns:wpi="http://schemas.microsoft.com/office/word/2010/wordprocessingInk" xmlns:wne="http://schemas.microsoft.com/office/word/2006/wordml" xmlns:wps="http://schemas.microsoft.com/office/word/2010/wordprocessingShape" mc:Ignorable="w14 w15 w16se w16cid w16 w16cex w16sdtdh wp14">
   <w:footnote w:type="separator" w:id="-1">
     <w:p>
       <w:r>
@@ -3258,7 +3212,7 @@
 </file>
 
 <file path=word/header1.xml><?xml version="1.0" encoding="utf-8"?>
-<w:hdr xmlns:wpc="http://schemas.microsoft.com/office/word/2010/wordprocessingCanvas" xmlns:cx="http://schemas.microsoft.com/office/drawing/2014/chartex" xmlns:cx1="http://schemas.microsoft.com/office/drawing/2015/9/8/chartex" xmlns:cx2="http://schemas.microsoft.com/office/drawing/2015/10/21/chartex" xmlns:cx3="http://schemas.microsoft.com/office/drawing/2016/5/9/chartex" xmlns:cx4="http://schemas.microsoft.com/office/drawing/2016/5/10/chartex" xmlns:cx5="http://schemas.microsoft.com/office/drawing/2016/5/11/chartex" xmlns:cx6="http://schemas.microsoft.com/office/drawing/2016/5/12/chartex" xmlns:cx7="http://schemas.microsoft.com/office/drawing/2016/5/13/chartex" xmlns:cx8="http://schemas.microsoft.com/office/drawing/2016/5/14/chartex" xmlns:mc="http://schemas.openxmlformats.org/markup-compatibility/2006" xmlns:aink="http://schemas.microsoft.com/office/drawing/2016/ink" xmlns:am3d="http://schemas.microsoft.com/office/drawing/2017/model3d" xmlns:o="urn:schemas-microsoft-com:office:office" xmlns:r="http://schemas.openxmlformats.org/officeDocument/2006/relationships" xmlns:m="http://schemas.openxmlformats.org/officeDocument/2006/math" xmlns:v="urn:schemas-microsoft-com:vml" xmlns:wp14="http://schemas.microsoft.com/office/word/2010/wordprocessingDrawing" xmlns:wp="http://schemas.openxmlformats.org/drawingml/2006/wordprocessingDrawing" xmlns:w10="urn:schemas-microsoft-com:office:word" xmlns:w="http://schemas.openxmlformats.org/wordprocessingml/2006/main" xmlns:w14="http://schemas.microsoft.com/office/word/2010/wordml" xmlns:w15="http://schemas.microsoft.com/office/word/2012/wordml" xmlns:w16cex="http://schemas.microsoft.com/office/word/2018/wordml/cex" xmlns:w16cid="http://schemas.microsoft.com/office/word/2016/wordml/cid" xmlns:w16="http://schemas.microsoft.com/office/word/2018/wordml" xmlns:w16sdtdh="http://schemas.microsoft.com/office/word/2020/wordml/sdtdatahash" xmlns:w16se="http://schemas.microsoft.com/office/word/2015/wordml/symex" xmlns:wpg="http://schemas.microsoft.com/office/word/2010/wordprocessingGroup" xmlns:wpi="http://schemas.microsoft.com/office/word/2010/wordprocessingInk" xmlns:wne="http://schemas.microsoft.com/office/word/2006/wordml" xmlns:wps="http://schemas.microsoft.com/office/word/2010/wordprocessingShape" mc:Ignorable="w14 w15 w16se w16cid w16 w16cex w16sdtdh wp14">
+<w:hdr xmlns:wpc="http://schemas.microsoft.com/office/word/2010/wordprocessingCanvas" xmlns:cx="http://schemas.microsoft.com/office/drawing/2014/chartex" xmlns:cx1="http://schemas.microsoft.com/office/drawing/2015/9/8/chartex" xmlns:cx2="http://schemas.microsoft.com/office/drawing/2015/10/21/chartex" xmlns:cx3="http://schemas.microsoft.com/office/drawing/2016/5/9/chartex" xmlns:cx4="http://schemas.microsoft.com/office/drawing/2016/5/10/chartex" xmlns:cx5="http://schemas.microsoft.com/office/drawing/2016/5/11/chartex" xmlns:cx6="http://schemas.microsoft.com/office/drawing/2016/5/12/chartex" xmlns:cx7="http://schemas.microsoft.com/office/drawing/2016/5/13/chartex" xmlns:cx8="http://schemas.microsoft.com/office/drawing/2016/5/14/chartex" xmlns:mc="http://schemas.openxmlformats.org/markup-compatibility/2006" xmlns:aink="http://schemas.microsoft.com/office/drawing/2016/ink" xmlns:am3d="http://schemas.microsoft.com/office/drawing/2017/model3d" xmlns:o="urn:schemas-microsoft-com:office:office" xmlns:oel="http://schemas.microsoft.com/office/2019/extlst" xmlns:r="http://schemas.openxmlformats.org/officeDocument/2006/relationships" xmlns:m="http://schemas.openxmlformats.org/officeDocument/2006/math" xmlns:v="urn:schemas-microsoft-com:vml" xmlns:wp14="http://schemas.microsoft.com/office/word/2010/wordprocessingDrawing" xmlns:wp="http://schemas.openxmlformats.org/drawingml/2006/wordprocessingDrawing" xmlns:w10="urn:schemas-microsoft-com:office:word" xmlns:w="http://schemas.openxmlformats.org/wordprocessingml/2006/main" xmlns:w14="http://schemas.microsoft.com/office/word/2010/wordml" xmlns:w15="http://schemas.microsoft.com/office/word/2012/wordml" xmlns:w16cex="http://schemas.microsoft.com/office/word/2018/wordml/cex" xmlns:w16cid="http://schemas.microsoft.com/office/word/2016/wordml/cid" xmlns:w16="http://schemas.microsoft.com/office/word/2018/wordml" xmlns:w16sdtdh="http://schemas.microsoft.com/office/word/2020/wordml/sdtdatahash" xmlns:w16se="http://schemas.microsoft.com/office/word/2015/wordml/symex" xmlns:wpg="http://schemas.microsoft.com/office/word/2010/wordprocessingGroup" xmlns:wpi="http://schemas.microsoft.com/office/word/2010/wordprocessingInk" xmlns:wne="http://schemas.microsoft.com/office/word/2006/wordml" xmlns:wps="http://schemas.microsoft.com/office/word/2010/wordprocessingShape" mc:Ignorable="w14 w15 w16se w16cid w16 w16cex w16sdtdh wp14">
   <w:p>
     <w:pPr>
       <w:pStyle w:val="Header"/>
@@ -3271,7 +3225,7 @@
 </file>
 
 <file path=word/numbering.xml><?xml version="1.0" encoding="utf-8"?>
-<w:numbering xmlns:wpc="http://schemas.microsoft.com/office/word/2010/wordprocessingCanvas" xmlns:cx="http://schemas.microsoft.com/office/drawing/2014/chartex" xmlns:cx1="http://schemas.microsoft.com/office/drawing/2015/9/8/chartex" xmlns:cx2="http://schemas.microsoft.com/office/drawing/2015/10/21/chartex" xmlns:cx3="http://schemas.microsoft.com/office/drawing/2016/5/9/chartex" xmlns:cx4="http://schemas.microsoft.com/office/drawing/2016/5/10/chartex" xmlns:cx5="http://schemas.microsoft.com/office/drawing/2016/5/11/chartex" xmlns:cx6="http://schemas.microsoft.com/office/drawing/2016/5/12/chartex" xmlns:cx7="http://schemas.microsoft.com/office/drawing/2016/5/13/chartex" xmlns:cx8="http://schemas.microsoft.com/office/drawing/2016/5/14/chartex" xmlns:mc="http://schemas.openxmlformats.org/markup-compatibility/2006" xmlns:aink="http://schemas.microsoft.com/office/drawing/2016/ink" xmlns:am3d="http://schemas.microsoft.com/office/drawing/2017/model3d" xmlns:o="urn:schemas-microsoft-com:office:office" xmlns:r="http://schemas.openxmlformats.org/officeDocument/2006/relationships" xmlns:m="http://schemas.openxmlformats.org/officeDocument/2006/math" xmlns:v="urn:schemas-microsoft-com:vml" xmlns:wp14="http://schemas.microsoft.com/office/word/2010/wordprocessingDrawing" xmlns:wp="http://schemas.openxmlformats.org/drawingml/2006/wordprocessingDrawing" xmlns:w10="urn:schemas-microsoft-com:office:word" xmlns:w="http://schemas.openxmlformats.org/wordprocessingml/2006/main" xmlns:w14="http://schemas.microsoft.com/office/word/2010/wordml" xmlns:w15="http://schemas.microsoft.com/office/word/2012/wordml" xmlns:w16cex="http://schemas.microsoft.com/office/word/2018/wordml/cex" xmlns:w16cid="http://schemas.microsoft.com/office/word/2016/wordml/cid" xmlns:w16="http://schemas.microsoft.com/office/word/2018/wordml" xmlns:w16sdtdh="http://schemas.microsoft.com/office/word/2020/wordml/sdtdatahash" xmlns:w16se="http://schemas.microsoft.com/office/word/2015/wordml/symex" xmlns:wpg="http://schemas.microsoft.com/office/word/2010/wordprocessingGroup" xmlns:wpi="http://schemas.microsoft.com/office/word/2010/wordprocessingInk" xmlns:wne="http://schemas.microsoft.com/office/word/2006/wordml" xmlns:wps="http://schemas.microsoft.com/office/word/2010/wordprocessingShape" mc:Ignorable="w14 w15 w16se w16cid w16 w16cex w16sdtdh wp14">
+<w:numbering xmlns:wpc="http://schemas.microsoft.com/office/word/2010/wordprocessingCanvas" xmlns:cx="http://schemas.microsoft.com/office/drawing/2014/chartex" xmlns:cx1="http://schemas.microsoft.com/office/drawing/2015/9/8/chartex" xmlns:cx2="http://schemas.microsoft.com/office/drawing/2015/10/21/chartex" xmlns:cx3="http://schemas.microsoft.com/office/drawing/2016/5/9/chartex" xmlns:cx4="http://schemas.microsoft.com/office/drawing/2016/5/10/chartex" xmlns:cx5="http://schemas.microsoft.com/office/drawing/2016/5/11/chartex" xmlns:cx6="http://schemas.microsoft.com/office/drawing/2016/5/12/chartex" xmlns:cx7="http://schemas.microsoft.com/office/drawing/2016/5/13/chartex" xmlns:cx8="http://schemas.microsoft.com/office/drawing/2016/5/14/chartex" xmlns:mc="http://schemas.openxmlformats.org/markup-compatibility/2006" xmlns:aink="http://schemas.microsoft.com/office/drawing/2016/ink" xmlns:am3d="http://schemas.microsoft.com/office/drawing/2017/model3d" xmlns:o="urn:schemas-microsoft-com:office:office" xmlns:oel="http://schemas.microsoft.com/office/2019/extlst" xmlns:r="http://schemas.openxmlformats.org/officeDocument/2006/relationships" xmlns:m="http://schemas.openxmlformats.org/officeDocument/2006/math" xmlns:v="urn:schemas-microsoft-com:vml" xmlns:wp14="http://schemas.microsoft.com/office/word/2010/wordprocessingDrawing" xmlns:wp="http://schemas.openxmlformats.org/drawingml/2006/wordprocessingDrawing" xmlns:w10="urn:schemas-microsoft-com:office:word" xmlns:w="http://schemas.openxmlformats.org/wordprocessingml/2006/main" xmlns:w14="http://schemas.microsoft.com/office/word/2010/wordml" xmlns:w15="http://schemas.microsoft.com/office/word/2012/wordml" xmlns:w16cex="http://schemas.microsoft.com/office/word/2018/wordml/cex" xmlns:w16cid="http://schemas.microsoft.com/office/word/2016/wordml/cid" xmlns:w16="http://schemas.microsoft.com/office/word/2018/wordml" xmlns:w16sdtdh="http://schemas.microsoft.com/office/word/2020/wordml/sdtdatahash" xmlns:w16se="http://schemas.microsoft.com/office/word/2015/wordml/symex" xmlns:wpg="http://schemas.microsoft.com/office/word/2010/wordprocessingGroup" xmlns:wpi="http://schemas.microsoft.com/office/word/2010/wordprocessingInk" xmlns:wne="http://schemas.microsoft.com/office/word/2006/wordml" xmlns:wps="http://schemas.microsoft.com/office/word/2010/wordprocessingShape" mc:Ignorable="w14 w15 w16se w16cid w16 w16cex w16sdtdh wp14">
   <w:abstractNum w:abstractNumId="0" w15:restartNumberingAfterBreak="0">
     <w:nsid w:val="05AE1643"/>
     <w:multiLevelType w:val="hybridMultilevel"/>
@@ -4674,49 +4628,49 @@
       </w:rPr>
     </w:lvl>
   </w:abstractNum>
-  <w:num w:numId="1">
+  <w:num w:numId="1" w16cid:durableId="1825929519">
     <w:abstractNumId w:val="11"/>
   </w:num>
-  <w:num w:numId="2">
+  <w:num w:numId="2" w16cid:durableId="1377512133">
     <w:abstractNumId w:val="13"/>
   </w:num>
-  <w:num w:numId="3">
+  <w:num w:numId="3" w16cid:durableId="1881625967">
     <w:abstractNumId w:val="10"/>
   </w:num>
-  <w:num w:numId="4">
+  <w:num w:numId="4" w16cid:durableId="133567826">
     <w:abstractNumId w:val="9"/>
   </w:num>
-  <w:num w:numId="5">
+  <w:num w:numId="5" w16cid:durableId="1267737955">
     <w:abstractNumId w:val="14"/>
   </w:num>
-  <w:num w:numId="6">
+  <w:num w:numId="6" w16cid:durableId="960377896">
     <w:abstractNumId w:val="8"/>
   </w:num>
-  <w:num w:numId="7">
+  <w:num w:numId="7" w16cid:durableId="1005786146">
     <w:abstractNumId w:val="1"/>
   </w:num>
-  <w:num w:numId="8">
+  <w:num w:numId="8" w16cid:durableId="1388146646">
     <w:abstractNumId w:val="5"/>
   </w:num>
-  <w:num w:numId="9">
+  <w:num w:numId="9" w16cid:durableId="2071296367">
     <w:abstractNumId w:val="12"/>
   </w:num>
-  <w:num w:numId="10">
+  <w:num w:numId="10" w16cid:durableId="1194727211">
     <w:abstractNumId w:val="0"/>
   </w:num>
-  <w:num w:numId="11">
+  <w:num w:numId="11" w16cid:durableId="1934701160">
     <w:abstractNumId w:val="2"/>
   </w:num>
-  <w:num w:numId="12">
+  <w:num w:numId="12" w16cid:durableId="1826436107">
     <w:abstractNumId w:val="3"/>
   </w:num>
-  <w:num w:numId="13">
+  <w:num w:numId="13" w16cid:durableId="647828803">
     <w:abstractNumId w:val="4"/>
   </w:num>
-  <w:num w:numId="14">
+  <w:num w:numId="14" w16cid:durableId="652762957">
     <w:abstractNumId w:val="6"/>
   </w:num>
-  <w:num w:numId="15">
+  <w:num w:numId="15" w16cid:durableId="893740188">
     <w:abstractNumId w:val="7"/>
   </w:num>
   <w:numIdMacAtCleanup w:val="11"/>
@@ -5216,6 +5170,7 @@
   <w:style w:type="character" w:default="1" w:styleId="DefaultParagraphFont">
     <w:name w:val="Default Paragraph Font"/>
     <w:uiPriority w:val="1"/>
+    <w:semiHidden/>
     <w:unhideWhenUsed/>
   </w:style>
   <w:style w:type="table" w:default="1" w:styleId="TableNormal">

--- a/TechnicalCommunicationC768/A C768 Task1 exemplar_template.docx
+++ b/TechnicalCommunicationC768/A C768 Task1 exemplar_template.docx
@@ -1395,20 +1395,90 @@
         <w:spacing w:line="480" w:lineRule="auto"/>
         <w:ind w:firstLine="720"/>
         <w:rPr>
+          <w:b/>
+          <w:bCs/>
+          <w:color w:val="FF0000"/>
+        </w:rPr>
+      </w:pPr>
+      <w:r>
+        <w:rPr>
           <w:color w:val="000000" w:themeColor="text1"/>
         </w:rPr>
-      </w:pPr>
+        <w:t>Security Onion is a</w:t>
+      </w:r>
       <w:r>
         <w:rPr>
           <w:color w:val="000000" w:themeColor="text1"/>
         </w:rPr>
-        <w:t>Security Onion is a</w:t>
+        <w:t xml:space="preserve"> free and open platform for threat hunting, network security monitoring, and log management solution. </w:t>
       </w:r>
       <w:r>
         <w:rPr>
           <w:color w:val="000000" w:themeColor="text1"/>
         </w:rPr>
-        <w:t xml:space="preserve"> free and open platform for threat hunting, network security monitoring, and log management solution. </w:t>
+        <w:t xml:space="preserve">Security Onion comes equipped with a variety of cyber security tools, including Fleet, </w:t>
+      </w:r>
+      <w:proofErr w:type="spellStart"/>
+      <w:r>
+        <w:rPr>
+          <w:color w:val="000000" w:themeColor="text1"/>
+        </w:rPr>
+        <w:t>CyberChef</w:t>
+      </w:r>
+      <w:proofErr w:type="spellEnd"/>
+      <w:r>
+        <w:rPr>
+          <w:color w:val="000000" w:themeColor="text1"/>
+        </w:rPr>
+        <w:t xml:space="preserve">, Playbook, </w:t>
+      </w:r>
+      <w:proofErr w:type="spellStart"/>
+      <w:r>
+        <w:rPr>
+          <w:color w:val="000000" w:themeColor="text1"/>
+        </w:rPr>
+        <w:t>TheHiva</w:t>
+      </w:r>
+      <w:proofErr w:type="spellEnd"/>
+      <w:r>
+        <w:rPr>
+          <w:color w:val="000000" w:themeColor="text1"/>
+        </w:rPr>
+        <w:t xml:space="preserve">, Kibana, Suricata, ad </w:t>
+      </w:r>
+      <w:proofErr w:type="gramStart"/>
+      <w:r>
+        <w:rPr>
+          <w:color w:val="000000" w:themeColor="text1"/>
+        </w:rPr>
+        <w:t>Elasticsearch.</w:t>
+      </w:r>
+      <w:r>
+        <w:rPr>
+          <w:color w:val="000000" w:themeColor="text1"/>
+          <w:highlight w:val="yellow"/>
+        </w:rPr>
+        <w:t>(</w:t>
+      </w:r>
+      <w:proofErr w:type="gramEnd"/>
+      <w:r>
+        <w:rPr>
+          <w:color w:val="000000" w:themeColor="text1"/>
+          <w:highlight w:val="yellow"/>
+        </w:rPr>
+        <w:t>REF1)</w:t>
+      </w:r>
+      <w:r>
+        <w:rPr>
+          <w:color w:val="000000" w:themeColor="text1"/>
+        </w:rPr>
+        <w:t xml:space="preserve"> </w:t>
+      </w:r>
+      <w:r>
+        <w:rPr>
+          <w:color w:val="000000" w:themeColor="text1"/>
+        </w:rPr>
+        <w:t xml:space="preserve">To further build out the robust product Security Onion incorporates a variety of detection tools similar to how Kali Linux provides penetration testing software. Security Onion is also designed to be used as a learning tool, when running in evaluation mode and can assist in building a baseline for network activity. </w:t>
       </w:r>
     </w:p>
     <w:p>
@@ -1421,13 +1491,146 @@
         <w:contextualSpacing/>
         <w:rPr>
           <w:rFonts w:ascii="Times New Roman" w:hAnsi="Times New Roman"/>
-          <w:b w:val="0"/>
-          <w:bCs w:val="0"/>
-          <w:color w:val="FF0000"/>
           <w:sz w:val="24"/>
           <w:szCs w:val="24"/>
         </w:rPr>
       </w:pPr>
+      <w:bookmarkStart w:id="7" w:name="_Toc102654530"/>
+      <w:r>
+        <w:rPr>
+          <w:rFonts w:ascii="Times New Roman" w:hAnsi="Times New Roman"/>
+          <w:sz w:val="24"/>
+          <w:szCs w:val="24"/>
+        </w:rPr>
+        <w:t xml:space="preserve">A2. </w:t>
+      </w:r>
+      <w:r>
+        <w:rPr>
+          <w:rFonts w:ascii="Times New Roman" w:hAnsi="Times New Roman"/>
+          <w:sz w:val="24"/>
+          <w:szCs w:val="24"/>
+        </w:rPr>
+        <w:t>Organization Size and Number of Locations</w:t>
+      </w:r>
+      <w:bookmarkEnd w:id="6"/>
+      <w:bookmarkEnd w:id="7"/>
+    </w:p>
+    <w:p>
+      <w:pPr>
+        <w:widowControl w:val="0"/>
+        <w:spacing w:line="480" w:lineRule="auto"/>
+        <w:ind w:firstLine="720"/>
+        <w:contextualSpacing/>
+        <w:rPr>
+          <w:color w:val="FF0000"/>
+        </w:rPr>
+      </w:pPr>
+      <w:r>
+        <w:rPr>
+          <w:color w:val="FF0000"/>
+        </w:rPr>
+        <w:t xml:space="preserve">Newmedic began as a company in 2012. It currently retains 300 employees in </w:t>
+      </w:r>
+      <w:r>
+        <w:rPr>
+          <w:color w:val="FF0000"/>
+        </w:rPr>
+        <w:t>a single</w:t>
+      </w:r>
+      <w:r>
+        <w:rPr>
+          <w:color w:val="FF0000"/>
+        </w:rPr>
+        <w:t xml:space="preserve"> location in Brooklyn, New York. The facility features an office space </w:t>
+      </w:r>
+      <w:r>
+        <w:rPr>
+          <w:color w:val="FF0000"/>
+        </w:rPr>
+        <w:t>for administration</w:t>
+      </w:r>
+      <w:r>
+        <w:rPr>
+          <w:color w:val="FF0000"/>
+        </w:rPr>
+        <w:t xml:space="preserve"> and operation</w:t>
+      </w:r>
+      <w:r>
+        <w:rPr>
+          <w:color w:val="FF0000"/>
+        </w:rPr>
+        <w:t xml:space="preserve"> purposes, </w:t>
+      </w:r>
+      <w:r>
+        <w:rPr>
+          <w:color w:val="FF0000"/>
+        </w:rPr>
+        <w:t xml:space="preserve">attached to an industrial building where </w:t>
+      </w:r>
+      <w:r>
+        <w:rPr>
+          <w:color w:val="FF0000"/>
+        </w:rPr>
+        <w:t xml:space="preserve">rapid prototyping </w:t>
+      </w:r>
+      <w:bookmarkStart w:id="8" w:name="_Toc79494393"/>
+      <w:r>
+        <w:rPr>
+          <w:color w:val="FF0000"/>
+        </w:rPr>
+        <w:t>…</w:t>
+      </w:r>
+    </w:p>
+    <w:p>
+      <w:pPr>
+        <w:widowControl w:val="0"/>
+        <w:spacing w:line="480" w:lineRule="auto"/>
+        <w:ind w:firstLine="720"/>
+        <w:contextualSpacing/>
+        <w:rPr>
+          <w:color w:val="000000" w:themeColor="text1"/>
+        </w:rPr>
+      </w:pPr>
+      <w:r>
+        <w:rPr>
+          <w:color w:val="000000" w:themeColor="text1"/>
+        </w:rPr>
+        <w:t>Security</w:t>
+      </w:r>
+      <w:r>
+        <w:rPr>
+          <w:color w:val="000000" w:themeColor="text1"/>
+        </w:rPr>
+        <w:t xml:space="preserve"> Onion was original conceptualized by Doug Burks as a free and open source project in 2008, then founded Security Onion Solutions, LLC in </w:t>
+      </w:r>
+      <w:proofErr w:type="gramStart"/>
+      <w:r>
+        <w:rPr>
+          <w:color w:val="000000" w:themeColor="text1"/>
+        </w:rPr>
+        <w:t>2014.</w:t>
+      </w:r>
+      <w:r>
+        <w:rPr>
+          <w:color w:val="000000" w:themeColor="text1"/>
+          <w:highlight w:val="yellow"/>
+        </w:rPr>
+        <w:t>(</w:t>
+      </w:r>
+      <w:proofErr w:type="gramEnd"/>
+      <w:r>
+        <w:rPr>
+          <w:color w:val="000000" w:themeColor="text1"/>
+          <w:highlight w:val="yellow"/>
+        </w:rPr>
+        <w:t>REF2)</w:t>
+      </w:r>
+      <w:r>
+        <w:rPr>
+          <w:color w:val="000000" w:themeColor="text1"/>
+        </w:rPr>
+        <w:t xml:space="preserve"> Currently Security Onion is headquartered in Evans, GA and employees approximately 50 employees. </w:t>
+      </w:r>
     </w:p>
     <w:p>
       <w:pPr>
@@ -1443,103 +1646,6 @@
           <w:szCs w:val="24"/>
         </w:rPr>
       </w:pPr>
-      <w:bookmarkStart w:id="7" w:name="_Toc102654530"/>
-      <w:r>
-        <w:rPr>
-          <w:rFonts w:ascii="Times New Roman" w:hAnsi="Times New Roman"/>
-          <w:sz w:val="24"/>
-          <w:szCs w:val="24"/>
-        </w:rPr>
-        <w:t xml:space="preserve">A2. </w:t>
-      </w:r>
-      <w:r>
-        <w:rPr>
-          <w:rFonts w:ascii="Times New Roman" w:hAnsi="Times New Roman"/>
-          <w:sz w:val="24"/>
-          <w:szCs w:val="24"/>
-        </w:rPr>
-        <w:t>Organization Size and Number of Locations</w:t>
-      </w:r>
-      <w:bookmarkEnd w:id="6"/>
-      <w:bookmarkEnd w:id="7"/>
-    </w:p>
-    <w:p>
-      <w:pPr>
-        <w:widowControl w:val="0"/>
-        <w:spacing w:line="480" w:lineRule="auto"/>
-        <w:ind w:firstLine="720"/>
-        <w:contextualSpacing/>
-      </w:pPr>
-      <w:r>
-        <w:rPr>
-          <w:color w:val="FF0000"/>
-        </w:rPr>
-        <w:t xml:space="preserve">Newmedic began as a company in 2012. It currently retains 300 employees in </w:t>
-      </w:r>
-      <w:r>
-        <w:rPr>
-          <w:color w:val="FF0000"/>
-        </w:rPr>
-        <w:t>a single</w:t>
-      </w:r>
-      <w:r>
-        <w:rPr>
-          <w:color w:val="FF0000"/>
-        </w:rPr>
-        <w:t xml:space="preserve"> location in Brooklyn, New York. The facility features an office space </w:t>
-      </w:r>
-      <w:r>
-        <w:rPr>
-          <w:color w:val="FF0000"/>
-        </w:rPr>
-        <w:t>for administration</w:t>
-      </w:r>
-      <w:r>
-        <w:rPr>
-          <w:color w:val="FF0000"/>
-        </w:rPr>
-        <w:t xml:space="preserve"> and operation</w:t>
-      </w:r>
-      <w:r>
-        <w:rPr>
-          <w:color w:val="FF0000"/>
-        </w:rPr>
-        <w:t xml:space="preserve"> purposes, </w:t>
-      </w:r>
-      <w:r>
-        <w:rPr>
-          <w:color w:val="FF0000"/>
-        </w:rPr>
-        <w:t xml:space="preserve">attached to an industrial building where </w:t>
-      </w:r>
-      <w:r>
-        <w:rPr>
-          <w:color w:val="FF0000"/>
-        </w:rPr>
-        <w:t xml:space="preserve">rapid prototyping </w:t>
-      </w:r>
-      <w:bookmarkStart w:id="8" w:name="_Toc79494393"/>
-      <w:r>
-        <w:rPr>
-          <w:color w:val="FF0000"/>
-        </w:rPr>
-        <w:t>…</w:t>
-      </w:r>
-    </w:p>
-    <w:p>
-      <w:pPr>
-        <w:pStyle w:val="Heading2"/>
-        <w:keepNext w:val="0"/>
-        <w:keepLines w:val="0"/>
-        <w:widowControl w:val="0"/>
-        <w:spacing w:line="480" w:lineRule="auto"/>
-        <w:contextualSpacing/>
-        <w:rPr>
-          <w:rFonts w:ascii="Times New Roman" w:hAnsi="Times New Roman"/>
-          <w:sz w:val="24"/>
-          <w:szCs w:val="24"/>
-        </w:rPr>
-      </w:pPr>
       <w:bookmarkStart w:id="9" w:name="_Toc102654531"/>
       <w:r>
         <w:rPr>
@@ -1643,7 +1749,14 @@
         <w:rPr>
           <w:color w:val="FF0000"/>
         </w:rPr>
-        <w:t xml:space="preserve">Their mission is to improve the health outlook for underprivileged patients and the United States as a whole. </w:t>
+        <w:t xml:space="preserve">Their mission is to improve </w:t>
+      </w:r>
+      <w:r>
+        <w:rPr>
+          <w:color w:val="FF0000"/>
+        </w:rPr>
+        <w:lastRenderedPageBreak/>
+        <w:t xml:space="preserve">the health outlook for underprivileged patients and the United States as a whole. </w:t>
       </w:r>
       <w:r>
         <w:rPr>
@@ -1710,12 +1823,37 @@
       </w:r>
     </w:p>
     <w:p>
-      <w:r>
-        <w:rPr>
-          <w:color w:val="FF0000"/>
-        </w:rPr>
-        <w:lastRenderedPageBreak/>
+      <w:pPr>
+        <w:rPr>
+          <w:color w:val="FF0000"/>
+        </w:rPr>
+      </w:pPr>
+      <w:r>
+        <w:rPr>
+          <w:color w:val="FF0000"/>
+        </w:rPr>
         <w:t xml:space="preserve">Note: If you use bullet lists be sure to format and punctuate them properly. </w:t>
+      </w:r>
+    </w:p>
+    <w:p>
+      <w:pPr>
+        <w:rPr>
+          <w:color w:val="FF0000"/>
+        </w:rPr>
+      </w:pPr>
+    </w:p>
+    <w:p>
+      <w:r>
+        <w:rPr>
+          <w:color w:val="FF0000"/>
+        </w:rPr>
+        <w:tab/>
+      </w:r>
+      <w:r>
+        <w:rPr>
+          <w:color w:val="000000" w:themeColor="text1"/>
+        </w:rPr>
+        <w:t xml:space="preserve">Security Onion operates in the Cyber Security, specifically the Intrusion, Detection, and Response domains. Their mission is to “peel back the layers of your enterprise”. </w:t>
       </w:r>
       <w:r>
         <w:br w:type="page"/>
@@ -3040,11 +3178,79 @@
       </w:pPr>
     </w:p>
     <w:bookmarkEnd w:id="16"/>
+    <w:p>
+      <w:r>
+        <w:t>REF1</w:t>
+      </w:r>
+    </w:p>
     <w:p/>
+    <w:p>
+      <w:r>
+        <w:t xml:space="preserve">Cyber Security News (2021, July) What is Security Onion, an </w:t>
+      </w:r>
+      <w:proofErr w:type="gramStart"/>
+      <w:r>
+        <w:t>Open Source</w:t>
+      </w:r>
+      <w:proofErr w:type="gramEnd"/>
+      <w:r>
+        <w:t xml:space="preserve"> Intrusion Detection System (IDS) Tool </w:t>
+      </w:r>
+      <w:hyperlink r:id="rId11" w:history="1">
+        <w:r>
+          <w:rPr>
+            <w:rStyle w:val="Hyperlink"/>
+          </w:rPr>
+          <w:t>https://cybersecuritynews.com/security-onion/</w:t>
+        </w:r>
+      </w:hyperlink>
+    </w:p>
+    <w:p/>
+    <w:p>
+      <w:r>
+        <w:t xml:space="preserve">REF2 </w:t>
+      </w:r>
+    </w:p>
+    <w:p/>
+    <w:p>
+      <w:pPr>
+        <w:rPr>
+          <w:b/>
+          <w:bCs/>
+        </w:rPr>
+      </w:pPr>
+      <w:r>
+        <w:t xml:space="preserve">Security Onion – About page </w:t>
+      </w:r>
+      <w:hyperlink r:id="rId12" w:history="1">
+        <w:r>
+          <w:rPr>
+            <w:rStyle w:val="Hyperlink"/>
+          </w:rPr>
+          <w:t>https://docs.securityonion.net/en/2.3/about.html</w:t>
+        </w:r>
+      </w:hyperlink>
+    </w:p>
+    <w:p>
+      <w:pPr>
+        <w:rPr>
+          <w:b/>
+          <w:bCs/>
+        </w:rPr>
+      </w:pPr>
+    </w:p>
+    <w:p>
+      <w:pPr>
+        <w:rPr>
+          <w:b/>
+          <w:bCs/>
+        </w:rPr>
+      </w:pPr>
+    </w:p>
     <w:sectPr>
-      <w:headerReference w:type="default" r:id="rId11"/>
-      <w:footerReference w:type="even" r:id="rId12"/>
-      <w:footerReference w:type="default" r:id="rId13"/>
+      <w:headerReference w:type="default" r:id="rId13"/>
+      <w:footerReference w:type="even" r:id="rId14"/>
+      <w:footerReference w:type="default" r:id="rId15"/>
       <w:pgSz w:w="12240" w:h="15840"/>
       <w:pgMar w:top="1440" w:right="1440" w:bottom="1440" w:left="1440" w:header="720" w:footer="720" w:gutter="0"/>
       <w:pgNumType w:start="1"/>
